--- a/SCRUM.docx
+++ b/SCRUM.docx
@@ -699,15 +699,132 @@
     </w:p>
     <w:p>
       <w:pPr>
-        <w:rPr>
-          <w:lang w:eastAsia="fr-FR"/>
-        </w:rPr>
-      </w:pPr>
-    </w:p>
-    <w:p>
-      <w:pPr>
         <w:pStyle w:val="Titre1"/>
         <w:rPr>
+          <w:lang w:eastAsia="fr-FR"/>
+        </w:rPr>
+      </w:pPr>
+      <w:r>
+        <w:rPr>
+          <w:lang w:eastAsia="fr-FR"/>
+        </w:rPr>
+        <w:lastRenderedPageBreak/>
+        <w:t xml:space="preserve">Dans notre cas </w:t>
+      </w:r>
+    </w:p>
+    <w:p>
+      <w:pPr>
+        <w:pStyle w:val="Titre2"/>
+        <w:rPr>
+          <w:lang w:eastAsia="fr-FR"/>
+        </w:rPr>
+      </w:pPr>
+    </w:p>
+    <w:p>
+      <w:pPr>
+        <w:pStyle w:val="Titre2"/>
+        <w:rPr>
+          <w:lang w:eastAsia="fr-FR"/>
+        </w:rPr>
+      </w:pPr>
+      <w:r>
+        <w:rPr>
+          <w:lang w:eastAsia="fr-FR"/>
+        </w:rPr>
+        <w:t xml:space="preserve">Déroulement </w:t>
+      </w:r>
+    </w:p>
+    <w:p>
+      <w:pPr>
+        <w:rPr>
+          <w:lang w:eastAsia="fr-FR"/>
+        </w:rPr>
+      </w:pPr>
+      <w:r>
+        <w:rPr>
+          <w:lang w:eastAsia="fr-FR"/>
+        </w:rPr>
+        <w:t>Dans notre cas, notre équipe est composée de quatre membres, dont notre professeur qui nous encadre en tant que Scrum Master. Chaque sprint que nous planifions à une durée de deux semaines, ce qui nous permet de travailler de manière itérative et d'ajuster nos objectifs en fonction de l'avancement du projet.</w:t>
+      </w:r>
+    </w:p>
+    <w:p>
+      <w:pPr>
+        <w:rPr>
+          <w:lang w:eastAsia="fr-FR"/>
+        </w:rPr>
+      </w:pPr>
+      <w:r>
+        <w:rPr>
+          <w:lang w:eastAsia="fr-FR"/>
+        </w:rPr>
+        <w:t>Le déroulement de nos sprints suit les principes fondamentaux de Scrum, qui facilite le processus, élimine les obstacles et assure que nous respectons la directive du projet.</w:t>
+      </w:r>
+    </w:p>
+    <w:p>
+      <w:pPr>
+        <w:rPr>
+          <w:lang w:eastAsia="fr-FR"/>
+        </w:rPr>
+      </w:pPr>
+    </w:p>
+    <w:p>
+      <w:pPr>
+        <w:pStyle w:val="Titre2"/>
+        <w:rPr>
+          <w:lang w:eastAsia="fr-FR"/>
+        </w:rPr>
+      </w:pPr>
+      <w:r>
+        <w:rPr>
+          <w:lang w:eastAsia="fr-FR"/>
+        </w:rPr>
+        <w:t>Utilité</w:t>
+      </w:r>
+    </w:p>
+    <w:p>
+      <w:pPr>
+        <w:rPr>
+          <w:lang w:eastAsia="fr-FR"/>
+        </w:rPr>
+      </w:pPr>
+      <w:r>
+        <w:rPr>
+          <w:lang w:eastAsia="fr-FR"/>
+        </w:rPr>
+        <w:t>L'utilité de suivre la méthode Scrum dans notre contexte est multiple. Tout d'abord, en tant qu'équipe de quatre personnes, la méthode Scrum nous permet de nous organiser facilement et de répartir les tâches de manière équilibrée. La communication régulière lors des cérémonies Scrum nous aide à rester informés des progrès de chacun et à résoudre rapidement les éventuels obstacles.</w:t>
+      </w:r>
+    </w:p>
+    <w:p>
+      <w:pPr>
+        <w:rPr>
+          <w:lang w:eastAsia="fr-FR"/>
+        </w:rPr>
+      </w:pPr>
+      <w:r>
+        <w:rPr>
+          <w:lang w:eastAsia="fr-FR"/>
+        </w:rPr>
+        <w:t xml:space="preserve">De plus, la transparence et la clarté des rôles au sein de l'équipe facilitent la collaboration. Chacun sait ce qui est attendu de lui, et les décisions peuvent être prises de manière autonome, conformément au principe des équipes </w:t>
+      </w:r>
+      <w:proofErr w:type="spellStart"/>
+      <w:r>
+        <w:rPr>
+          <w:lang w:eastAsia="fr-FR"/>
+        </w:rPr>
+        <w:t>auto-organisées</w:t>
+      </w:r>
+      <w:proofErr w:type="spellEnd"/>
+      <w:r>
+        <w:rPr>
+          <w:lang w:eastAsia="fr-FR"/>
+        </w:rPr>
+        <w:t>. La méthode Scrum nous permet également de détecter rapidement les points défaillants et de les corriger, assurant ainsi une amélioration continue de notre processus de travail.</w:t>
+      </w:r>
+    </w:p>
+    <w:p>
+      <w:pPr>
+        <w:pStyle w:val="Titre1"/>
+        <w:rPr>
           <w:rFonts w:eastAsia="Times New Roman"/>
           <w:lang w:eastAsia="fr-FR"/>
         </w:rPr>
@@ -738,6 +855,37 @@
           <w:lang w:eastAsia="fr-FR"/>
         </w:rPr>
         <w:t>La méthode Scrum offre une approche flexible et collaborative pour la gestion de projet, en permettant aux équipes de s'adapter rapidement aux changements et de fournir des produits de haute qualité de manière incrémentielle. En suivant les principes fondamentaux de Scrum et en s'engageant dans les cérémonies clés, les équipes peuvent améliorer leur efficacité et atteindre plus efficacement leurs objectifs.</w:t>
+      </w:r>
+    </w:p>
+    <w:p>
+      <w:pPr>
+        <w:rPr>
+          <w:lang w:eastAsia="fr-FR"/>
+        </w:rPr>
+      </w:pPr>
+      <w:r>
+        <w:rPr>
+          <w:lang w:eastAsia="fr-FR"/>
+        </w:rPr>
+        <w:t>L</w:t>
+      </w:r>
+      <w:r>
+        <w:rPr>
+          <w:lang w:eastAsia="fr-FR"/>
+        </w:rPr>
+        <w:t xml:space="preserve">a méthode Scrum s'adapte parfaitement à notre équipe de quatre membres travaillant sur des sprints de deux semaines dans le cadre de notre </w:t>
+      </w:r>
+      <w:r>
+        <w:rPr>
+          <w:lang w:eastAsia="fr-FR"/>
+        </w:rPr>
+        <w:t>projet</w:t>
+      </w:r>
+      <w:r>
+        <w:rPr>
+          <w:lang w:eastAsia="fr-FR"/>
+        </w:rPr>
+        <w:t>. Elle nous offre une structure flexible, une communication régulière et une transparence qui contribuent à l'efficacité de notre équipe et à la réalisation réussie de nos objectifs de projet.</w:t>
       </w:r>
     </w:p>
     <w:sectPr>
@@ -929,7 +1077,7 @@
                             <w:rPr>
                               <w:noProof/>
                             </w:rPr>
-                            <w:t>10/01/2024 10:36</w:t>
+                            <w:t>11/01/2024 13:52</w:t>
                           </w:r>
                           <w:r>
                             <w:fldChar w:fldCharType="end"/>
@@ -971,7 +1119,7 @@
                       <w:rPr>
                         <w:noProof/>
                       </w:rPr>
-                      <w:t>10/01/2024 10:36</w:t>
+                      <w:t>11/01/2024 13:52</w:t>
                     </w:r>
                     <w:r>
                       <w:fldChar w:fldCharType="end"/>
@@ -2410,6 +2558,18 @@
   </w:num>
   <w:num w:numId="4" w16cid:durableId="1875847867">
     <w:abstractNumId w:val="3"/>
+  </w:num>
+  <w:num w:numId="5" w16cid:durableId="28531480">
+    <w:abstractNumId w:val="1"/>
+    <w:lvlOverride w:ilvl="0">
+      <w:startOverride w:val="6"/>
+    </w:lvlOverride>
+  </w:num>
+  <w:num w:numId="6" w16cid:durableId="266697401">
+    <w:abstractNumId w:val="1"/>
+    <w:lvlOverride w:ilvl="0">
+      <w:startOverride w:val="6"/>
+    </w:lvlOverride>
   </w:num>
 </w:numbering>
 </file>
@@ -3224,8 +3384,10 @@
   </w:compat>
   <w:rsids>
     <w:rsidRoot w:val="00A60AA8"/>
+    <w:rsid w:val="0014384B"/>
     <w:rsid w:val="004C2B75"/>
     <w:rsid w:val="00A60AA8"/>
+    <w:rsid w:val="00D95ED2"/>
   </w:rsids>
   <m:mathPr>
     <m:mathFont m:val="Cambria Math"/>
@@ -3686,9 +3848,6 @@
       <w:color w:val="666666"/>
     </w:rPr>
   </w:style>
-  <w:style w:type="paragraph" w:customStyle="1" w:styleId="5F4C2284D8FB4D8EA5670FD66E6C70B7">
-    <w:name w:val="5F4C2284D8FB4D8EA5670FD66E6C70B7"/>
-  </w:style>
   <w:style w:type="paragraph" w:customStyle="1" w:styleId="015E537238FA448586DA240BE17E95DD">
     <w:name w:val="015E537238FA448586DA240BE17E95DD"/>
     <w:rsid w:val="00A60AA8"/>

--- a/SCRUM.docx
+++ b/SCRUM.docx
@@ -714,7 +714,6 @@
     </w:p>
     <w:p>
       <w:pPr>
-        <w:pStyle w:val="Titre2"/>
         <w:rPr>
           <w:lang w:eastAsia="fr-FR"/>
         </w:rPr>
@@ -1077,7 +1076,7 @@
                             <w:rPr>
                               <w:noProof/>
                             </w:rPr>
-                            <w:t>11/01/2024 13:52</w:t>
+                            <w:t>11/01/2024 14:47</w:t>
                           </w:r>
                           <w:r>
                             <w:fldChar w:fldCharType="end"/>
@@ -1119,7 +1118,7 @@
                       <w:rPr>
                         <w:noProof/>
                       </w:rPr>
-                      <w:t>11/01/2024 13:52</w:t>
+                      <w:t>11/01/2024 14:47</w:t>
                     </w:r>
                     <w:r>
                       <w:fldChar w:fldCharType="end"/>
@@ -3387,7 +3386,7 @@
     <w:rsid w:val="0014384B"/>
     <w:rsid w:val="004C2B75"/>
     <w:rsid w:val="00A60AA8"/>
-    <w:rsid w:val="00D95ED2"/>
+    <w:rsid w:val="00CE1EC8"/>
   </w:rsids>
   <m:mathPr>
     <m:mathFont m:val="Cambria Math"/>

--- a/SCRUM.docx
+++ b/SCRUM.docx
@@ -801,6 +801,67 @@
       </w:pPr>
       <w:r>
         <w:rPr>
+          <w:noProof/>
+          <w:lang w:eastAsia="fr-FR"/>
+        </w:rPr>
+        <w:drawing>
+          <wp:anchor distT="0" distB="0" distL="114300" distR="114300" simplePos="0" relativeHeight="251658240" behindDoc="0" locked="0" layoutInCell="1" allowOverlap="1" wp14:anchorId="51988018" wp14:editId="18A19551">
+            <wp:simplePos x="0" y="0"/>
+            <wp:positionH relativeFrom="margin">
+              <wp:align>center</wp:align>
+            </wp:positionH>
+            <wp:positionV relativeFrom="paragraph">
+              <wp:posOffset>1030605</wp:posOffset>
+            </wp:positionV>
+            <wp:extent cx="6906411" cy="2571750"/>
+            <wp:effectExtent l="0" t="0" r="0" b="0"/>
+            <wp:wrapSquare wrapText="bothSides"/>
+            <wp:docPr id="831211218" name="Image 2" descr="Une image contenant texte, capture d’écran, Police, logo&#10;&#10;Description générée automatiquement"/>
+            <wp:cNvGraphicFramePr>
+              <a:graphicFrameLocks xmlns:a="http://schemas.openxmlformats.org/drawingml/2006/main" noChangeAspect="1"/>
+            </wp:cNvGraphicFramePr>
+            <a:graphic xmlns:a="http://schemas.openxmlformats.org/drawingml/2006/main">
+              <a:graphicData uri="http://schemas.openxmlformats.org/drawingml/2006/picture">
+                <pic:pic xmlns:pic="http://schemas.openxmlformats.org/drawingml/2006/picture">
+                  <pic:nvPicPr>
+                    <pic:cNvPr id="831211218" name="Image 2" descr="Une image contenant texte, capture d’écran, Police, logo&#10;&#10;Description générée automatiquement"/>
+                    <pic:cNvPicPr/>
+                  </pic:nvPicPr>
+                  <pic:blipFill>
+                    <a:blip r:embed="rId8">
+                      <a:extLst>
+                        <a:ext uri="{28A0092B-C50C-407E-A947-70E740481C1C}">
+                          <a14:useLocalDpi xmlns:a14="http://schemas.microsoft.com/office/drawing/2010/main" val="0"/>
+                        </a:ext>
+                      </a:extLst>
+                    </a:blip>
+                    <a:stretch>
+                      <a:fillRect/>
+                    </a:stretch>
+                  </pic:blipFill>
+                  <pic:spPr>
+                    <a:xfrm>
+                      <a:off x="0" y="0"/>
+                      <a:ext cx="6906411" cy="2571750"/>
+                    </a:xfrm>
+                    <a:prstGeom prst="rect">
+                      <a:avLst/>
+                    </a:prstGeom>
+                  </pic:spPr>
+                </pic:pic>
+              </a:graphicData>
+            </a:graphic>
+            <wp14:sizeRelH relativeFrom="margin">
+              <wp14:pctWidth>0</wp14:pctWidth>
+            </wp14:sizeRelH>
+            <wp14:sizeRelV relativeFrom="margin">
+              <wp14:pctHeight>0</wp14:pctHeight>
+            </wp14:sizeRelV>
+          </wp:anchor>
+        </w:drawing>
+      </w:r>
+      <w:r>
+        <w:rPr>
           <w:lang w:eastAsia="fr-FR"/>
         </w:rPr>
         <w:t xml:space="preserve">De plus, la transparence et la clarté des rôles au sein de l'équipe facilitent la collaboration. Chacun sait ce qui est attendu de lui, et les décisions peuvent être prises de manière autonome, conformément au principe des équipes </w:t>
@@ -822,6 +883,34 @@
     </w:p>
     <w:p>
       <w:pPr>
+        <w:rPr>
+          <w:lang w:eastAsia="fr-FR"/>
+        </w:rPr>
+      </w:pPr>
+    </w:p>
+    <w:p>
+      <w:pPr>
+        <w:rPr>
+          <w:lang w:eastAsia="fr-FR"/>
+        </w:rPr>
+      </w:pPr>
+    </w:p>
+    <w:p>
+      <w:pPr>
+        <w:rPr>
+          <w:lang w:eastAsia="fr-FR"/>
+        </w:rPr>
+      </w:pPr>
+    </w:p>
+    <w:p>
+      <w:pPr>
+        <w:rPr>
+          <w:lang w:eastAsia="fr-FR"/>
+        </w:rPr>
+      </w:pPr>
+    </w:p>
+    <w:p>
+      <w:pPr>
         <w:pStyle w:val="Titre1"/>
         <w:rPr>
           <w:rFonts w:eastAsia="Times New Roman"/>
@@ -833,6 +922,7 @@
           <w:rFonts w:eastAsia="Times New Roman"/>
           <w:lang w:eastAsia="fr-FR"/>
         </w:rPr>
+        <w:lastRenderedPageBreak/>
         <w:t>Conclusion</w:t>
       </w:r>
     </w:p>
@@ -855,11 +945,17 @@
         </w:rPr>
         <w:t>La méthode Scrum offre une approche flexible et collaborative pour la gestion de projet, en permettant aux équipes de s'adapter rapidement aux changements et de fournir des produits de haute qualité de manière incrémentielle. En suivant les principes fondamentaux de Scrum et en s'engageant dans les cérémonies clés, les équipes peuvent améliorer leur efficacité et atteindre plus efficacement leurs objectifs.</w:t>
       </w:r>
-    </w:p>
-    <w:p>
-      <w:pPr>
-        <w:rPr>
-          <w:lang w:eastAsia="fr-FR"/>
+      <w:r>
+        <w:rPr>
+          <w:noProof/>
+        </w:rPr>
+        <w:t xml:space="preserve"> </w:t>
+      </w:r>
+    </w:p>
+    <w:p>
+      <w:pPr>
+        <w:rPr>
+          <w:noProof/>
         </w:rPr>
       </w:pPr>
       <w:r>
@@ -886,10 +982,23 @@
         </w:rPr>
         <w:t>. Elle nous offre une structure flexible, une communication régulière et une transparence qui contribuent à l'efficacité de notre équipe et à la réalisation réussie de nos objectifs de projet.</w:t>
       </w:r>
+      <w:r>
+        <w:rPr>
+          <w:noProof/>
+        </w:rPr>
+        <w:t xml:space="preserve"> </w:t>
+      </w:r>
+    </w:p>
+    <w:p>
+      <w:pPr>
+        <w:rPr>
+          <w:lang w:eastAsia="fr-FR"/>
+        </w:rPr>
+      </w:pPr>
     </w:p>
     <w:sectPr>
-      <w:headerReference w:type="default" r:id="rId8"/>
-      <w:footerReference w:type="default" r:id="rId9"/>
+      <w:headerReference w:type="default" r:id="rId9"/>
+      <w:footerReference w:type="default" r:id="rId10"/>
       <w:pgSz w:w="11906" w:h="16838"/>
       <w:pgMar w:top="1417" w:right="1417" w:bottom="1417" w:left="1417" w:header="454" w:footer="57" w:gutter="0"/>
       <w:cols w:space="708"/>
@@ -1076,7 +1185,7 @@
                             <w:rPr>
                               <w:noProof/>
                             </w:rPr>
-                            <w:t>11/01/2024 14:47</w:t>
+                            <w:t>11/01/2024 15:58</w:t>
                           </w:r>
                           <w:r>
                             <w:fldChar w:fldCharType="end"/>
@@ -1118,7 +1227,7 @@
                       <w:rPr>
                         <w:noProof/>
                       </w:rPr>
-                      <w:t>11/01/2024 14:47</w:t>
+                      <w:t>11/01/2024 15:58</w:t>
                     </w:r>
                     <w:r>
                       <w:fldChar w:fldCharType="end"/>
@@ -3384,6 +3493,7 @@
   <w:rsids>
     <w:rsidRoot w:val="00A60AA8"/>
     <w:rsid w:val="0014384B"/>
+    <w:rsid w:val="001623B3"/>
     <w:rsid w:val="004C2B75"/>
     <w:rsid w:val="00A60AA8"/>
     <w:rsid w:val="00CE1EC8"/>

--- a/SCRUM.docx
+++ b/SCRUM.docx
@@ -743,7 +743,43 @@
         <w:rPr>
           <w:lang w:eastAsia="fr-FR"/>
         </w:rPr>
-        <w:t>Dans notre cas, notre équipe est composée de quatre membres, dont notre professeur qui nous encadre en tant que Scrum Master. Chaque sprint que nous planifions à une durée de deux semaines, ce qui nous permet de travailler de manière itérative et d'ajuster nos objectifs en fonction de l'avancement du projet.</w:t>
+        <w:t>Dans notre cas, notre équipe est composée de quatre membres, dont notre professeur qui nous encadre en tant que Scrum Master. Chaque sprint que nous planifions</w:t>
+      </w:r>
+      <w:r>
+        <w:rPr>
+          <w:lang w:eastAsia="fr-FR"/>
+        </w:rPr>
+        <w:t xml:space="preserve"> </w:t>
+      </w:r>
+      <w:proofErr w:type="gramStart"/>
+      <w:r>
+        <w:rPr>
+          <w:lang w:eastAsia="fr-FR"/>
+        </w:rPr>
+        <w:t>a</w:t>
+      </w:r>
+      <w:proofErr w:type="gramEnd"/>
+      <w:r>
+        <w:rPr>
+          <w:lang w:eastAsia="fr-FR"/>
+        </w:rPr>
+        <w:t xml:space="preserve"> une durée d’environ deux à quatre semaine voire un peu plus</w:t>
+      </w:r>
+      <w:r>
+        <w:rPr>
+          <w:rFonts w:ascii="Segoe UI" w:hAnsi="Segoe UI" w:cs="Segoe UI"/>
+          <w:color w:val="172B4D"/>
+          <w:sz w:val="21"/>
+          <w:szCs w:val="21"/>
+          <w:shd w:val="clear" w:color="auto" w:fill="FFFFFF"/>
+        </w:rPr>
+        <w:t>,</w:t>
+      </w:r>
+      <w:r>
+        <w:rPr>
+          <w:lang w:eastAsia="fr-FR"/>
+        </w:rPr>
+        <w:t xml:space="preserve"> ce qui nous permet de travailler de manière itérative et d'ajuster nos objectifs en fonction de l'avancement du projet.</w:t>
       </w:r>
     </w:p>
     <w:p>
@@ -801,21 +837,136 @@
       </w:pPr>
       <w:r>
         <w:rPr>
+          <w:lang w:eastAsia="fr-FR"/>
+        </w:rPr>
+        <w:t xml:space="preserve">De plus, la transparence et la clarté des rôles au sein de l'équipe facilitent la collaboration. Chacun sait ce qui est attendu de lui, et les décisions peuvent être prises de manière autonome, conformément au principe des équipes </w:t>
+      </w:r>
+      <w:proofErr w:type="spellStart"/>
+      <w:r>
+        <w:rPr>
+          <w:lang w:eastAsia="fr-FR"/>
+        </w:rPr>
+        <w:t>auto-organisées</w:t>
+      </w:r>
+      <w:proofErr w:type="spellEnd"/>
+      <w:r>
+        <w:rPr>
+          <w:lang w:eastAsia="fr-FR"/>
+        </w:rPr>
+        <w:t>. La méthode Scrum nous permet également de détecter rapidement les points défaillants et de les corriger, assurant ainsi une amélioration continue de notre processus de travail.</w:t>
+      </w:r>
+    </w:p>
+    <w:p>
+      <w:pPr>
+        <w:rPr>
+          <w:lang w:eastAsia="fr-FR"/>
+        </w:rPr>
+      </w:pPr>
+    </w:p>
+    <w:p>
+      <w:pPr>
+        <w:pStyle w:val="Titre2"/>
+        <w:rPr>
+          <w:lang w:eastAsia="fr-FR"/>
+        </w:rPr>
+      </w:pPr>
+      <w:r>
+        <w:rPr>
+          <w:lang w:eastAsia="fr-FR"/>
+        </w:rPr>
+        <w:t>Trello</w:t>
+      </w:r>
+    </w:p>
+    <w:p>
+      <w:pPr>
+        <w:rPr>
+          <w:lang w:eastAsia="fr-FR"/>
+        </w:rPr>
+      </w:pPr>
+      <w:r>
+        <w:rPr>
+          <w:lang w:eastAsia="fr-FR"/>
+        </w:rPr>
+        <w:t xml:space="preserve">Dans le cadre de notre mise en œuvre de la méthode Scrum, nous utilisons l'outil logiciel Trello pour modéliser et suivre le déroulement de nos sprints. Trello offre une plateforme visuelle et collaborative qui facilite la gestion de projet. Nous organisons nos tâches sous forme de cartes, représentant chacune un élément du Product </w:t>
+      </w:r>
+      <w:proofErr w:type="spellStart"/>
+      <w:r>
+        <w:rPr>
+          <w:lang w:eastAsia="fr-FR"/>
+        </w:rPr>
+        <w:t>Backlog</w:t>
+      </w:r>
+      <w:proofErr w:type="spellEnd"/>
+      <w:r>
+        <w:rPr>
+          <w:lang w:eastAsia="fr-FR"/>
+        </w:rPr>
+        <w:t xml:space="preserve"> ou du Sprint </w:t>
+      </w:r>
+      <w:proofErr w:type="spellStart"/>
+      <w:r>
+        <w:rPr>
+          <w:lang w:eastAsia="fr-FR"/>
+        </w:rPr>
+        <w:t>Backlog</w:t>
+      </w:r>
+      <w:proofErr w:type="spellEnd"/>
+      <w:r>
+        <w:rPr>
+          <w:lang w:eastAsia="fr-FR"/>
+        </w:rPr>
+        <w:t>. Les colonnes dans Trello reflètent les différentes étapes du processus, de la planification à la</w:t>
+      </w:r>
+      <w:r>
+        <w:rPr>
+          <w:lang w:eastAsia="fr-FR"/>
+        </w:rPr>
+        <w:t xml:space="preserve"> vérification</w:t>
+      </w:r>
+      <w:r>
+        <w:rPr>
+          <w:lang w:eastAsia="fr-FR"/>
+        </w:rPr>
+        <w:t>, en passant par les tâches en cours et celles terminées.</w:t>
+      </w:r>
+    </w:p>
+    <w:p>
+      <w:pPr>
+        <w:rPr>
+          <w:lang w:eastAsia="fr-FR"/>
+        </w:rPr>
+      </w:pPr>
+      <w:r>
+        <w:rPr>
+          <w:lang w:eastAsia="fr-FR"/>
+        </w:rPr>
+        <w:t>Trello nous permet de visualiser instantanément l'état d'avancement du projet, de repérer les éventuels blocages et de réajuster nos priorités en temps réel. Les membres de l'équipe peuvent facilement collaborer en commentant les cartes, en affectant des responsabilités et en mettant à jour le statut des tâches. Cette visibilité accrue favorise la transparence et renforce notre capacité à prendre des décisions informées, conformément aux principes de Scrum. En intégrant Trello dans notre processus Scrum, nous améliorons la gestion de notre travail, renforçons la communication et facilitons la collaboration au sein de l'équipe.</w:t>
+      </w:r>
+    </w:p>
+    <w:p>
+      <w:pPr>
+        <w:rPr>
+          <w:lang w:eastAsia="fr-FR"/>
+        </w:rPr>
+      </w:pPr>
+      <w:r>
+        <w:rPr>
           <w:noProof/>
           <w:lang w:eastAsia="fr-FR"/>
         </w:rPr>
+        <w:lastRenderedPageBreak/>
         <w:drawing>
-          <wp:anchor distT="0" distB="0" distL="114300" distR="114300" simplePos="0" relativeHeight="251658240" behindDoc="0" locked="0" layoutInCell="1" allowOverlap="1" wp14:anchorId="51988018" wp14:editId="18A19551">
+          <wp:anchor distT="0" distB="0" distL="114300" distR="114300" simplePos="0" relativeHeight="251658240" behindDoc="0" locked="0" layoutInCell="1" allowOverlap="1" wp14:anchorId="51988018" wp14:editId="4005D121">
             <wp:simplePos x="0" y="0"/>
             <wp:positionH relativeFrom="margin">
               <wp:align>center</wp:align>
             </wp:positionH>
             <wp:positionV relativeFrom="paragraph">
-              <wp:posOffset>1030605</wp:posOffset>
+              <wp:posOffset>121285</wp:posOffset>
             </wp:positionV>
-            <wp:extent cx="6906411" cy="2571750"/>
+            <wp:extent cx="6906260" cy="2571750"/>
             <wp:effectExtent l="0" t="0" r="0" b="0"/>
-            <wp:wrapSquare wrapText="bothSides"/>
+            <wp:wrapTopAndBottom/>
             <wp:docPr id="831211218" name="Image 2" descr="Une image contenant texte, capture d’écran, Police, logo&#10;&#10;Description générée automatiquement"/>
             <wp:cNvGraphicFramePr>
               <a:graphicFrameLocks xmlns:a="http://schemas.openxmlformats.org/drawingml/2006/main" noChangeAspect="1"/>
@@ -842,7 +993,7 @@
                   <pic:spPr>
                     <a:xfrm>
                       <a:off x="0" y="0"/>
-                      <a:ext cx="6906411" cy="2571750"/>
+                      <a:ext cx="6906260" cy="2571750"/>
                     </a:xfrm>
                     <a:prstGeom prst="rect">
                       <a:avLst/>
@@ -851,63 +1002,9 @@
                 </pic:pic>
               </a:graphicData>
             </a:graphic>
-            <wp14:sizeRelH relativeFrom="margin">
-              <wp14:pctWidth>0</wp14:pctWidth>
-            </wp14:sizeRelH>
-            <wp14:sizeRelV relativeFrom="margin">
-              <wp14:pctHeight>0</wp14:pctHeight>
-            </wp14:sizeRelV>
           </wp:anchor>
         </w:drawing>
       </w:r>
-      <w:r>
-        <w:rPr>
-          <w:lang w:eastAsia="fr-FR"/>
-        </w:rPr>
-        <w:t xml:space="preserve">De plus, la transparence et la clarté des rôles au sein de l'équipe facilitent la collaboration. Chacun sait ce qui est attendu de lui, et les décisions peuvent être prises de manière autonome, conformément au principe des équipes </w:t>
-      </w:r>
-      <w:proofErr w:type="spellStart"/>
-      <w:r>
-        <w:rPr>
-          <w:lang w:eastAsia="fr-FR"/>
-        </w:rPr>
-        <w:t>auto-organisées</w:t>
-      </w:r>
-      <w:proofErr w:type="spellEnd"/>
-      <w:r>
-        <w:rPr>
-          <w:lang w:eastAsia="fr-FR"/>
-        </w:rPr>
-        <w:t>. La méthode Scrum nous permet également de détecter rapidement les points défaillants et de les corriger, assurant ainsi une amélioration continue de notre processus de travail.</w:t>
-      </w:r>
-    </w:p>
-    <w:p>
-      <w:pPr>
-        <w:rPr>
-          <w:lang w:eastAsia="fr-FR"/>
-        </w:rPr>
-      </w:pPr>
-    </w:p>
-    <w:p>
-      <w:pPr>
-        <w:rPr>
-          <w:lang w:eastAsia="fr-FR"/>
-        </w:rPr>
-      </w:pPr>
-    </w:p>
-    <w:p>
-      <w:pPr>
-        <w:rPr>
-          <w:lang w:eastAsia="fr-FR"/>
-        </w:rPr>
-      </w:pPr>
-    </w:p>
-    <w:p>
-      <w:pPr>
-        <w:rPr>
-          <w:lang w:eastAsia="fr-FR"/>
-        </w:rPr>
-      </w:pPr>
     </w:p>
     <w:p>
       <w:pPr>
@@ -922,7 +1019,6 @@
           <w:rFonts w:eastAsia="Times New Roman"/>
           <w:lang w:eastAsia="fr-FR"/>
         </w:rPr>
-        <w:lastRenderedPageBreak/>
         <w:t>Conclusion</w:t>
       </w:r>
     </w:p>
@@ -982,19 +1078,6 @@
         </w:rPr>
         <w:t>. Elle nous offre une structure flexible, une communication régulière et une transparence qui contribuent à l'efficacité de notre équipe et à la réalisation réussie de nos objectifs de projet.</w:t>
       </w:r>
-      <w:r>
-        <w:rPr>
-          <w:noProof/>
-        </w:rPr>
-        <w:t xml:space="preserve"> </w:t>
-      </w:r>
-    </w:p>
-    <w:p>
-      <w:pPr>
-        <w:rPr>
-          <w:lang w:eastAsia="fr-FR"/>
-        </w:rPr>
-      </w:pPr>
     </w:p>
     <w:sectPr>
       <w:headerReference w:type="default" r:id="rId9"/>
@@ -1185,7 +1268,7 @@
                             <w:rPr>
                               <w:noProof/>
                             </w:rPr>
-                            <w:t>11/01/2024 15:58</w:t>
+                            <w:t>19/01/2024 13:43</w:t>
                           </w:r>
                           <w:r>
                             <w:fldChar w:fldCharType="end"/>
@@ -1210,7 +1293,11 @@
         </mc:Choice>
         <mc:Fallback>
           <w:pict>
-            <v:shape w14:anchorId="466FE8B0" id="_x0000_s1028" type="#_x0000_t202" style="position:absolute;margin-left:52.4pt;margin-top:-38.25pt;width:103.6pt;height:110.6pt;z-index:251670528;visibility:visible;mso-wrap-style:square;mso-width-percent:0;mso-height-percent:200;mso-wrap-distance-left:9pt;mso-wrap-distance-top:3.6pt;mso-wrap-distance-right:9pt;mso-wrap-distance-bottom:3.6pt;mso-position-horizontal:right;mso-position-horizontal-relative:margin;mso-position-vertical:absolute;mso-position-vertical-relative:text;mso-width-percent:0;mso-height-percent:200;mso-width-relative:margin;mso-height-relative:margin;v-text-anchor:top" o:gfxdata="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" filled="f" stroked="f">
+            <v:shapetype w14:anchorId="466FE8B0" id="_x0000_t202" coordsize="21600,21600" o:spt="202" path="m,l,21600r21600,l21600,xe">
+              <v:stroke joinstyle="miter"/>
+              <v:path gradientshapeok="t" o:connecttype="rect"/>
+            </v:shapetype>
+            <v:shape id="_x0000_s1028" type="#_x0000_t202" style="position:absolute;margin-left:52.4pt;margin-top:-38.25pt;width:103.6pt;height:110.6pt;z-index:251670528;visibility:visible;mso-wrap-style:square;mso-width-percent:0;mso-height-percent:200;mso-wrap-distance-left:9pt;mso-wrap-distance-top:3.6pt;mso-wrap-distance-right:9pt;mso-wrap-distance-bottom:3.6pt;mso-position-horizontal:right;mso-position-horizontal-relative:margin;mso-position-vertical:absolute;mso-position-vertical-relative:text;mso-width-percent:0;mso-height-percent:200;mso-width-relative:margin;mso-height-relative:margin;v-text-anchor:top" o:gfxdata="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" filled="f" stroked="f">
               <v:textbox style="mso-fit-shape-to-text:t">
                 <w:txbxContent>
                   <w:p>
@@ -1227,7 +1314,7 @@
                       <w:rPr>
                         <w:noProof/>
                       </w:rPr>
-                      <w:t>11/01/2024 15:58</w:t>
+                      <w:t>19/01/2024 13:43</w:t>
                     </w:r>
                     <w:r>
                       <w:fldChar w:fldCharType="end"/>
@@ -3494,6 +3581,7 @@
     <w:rsidRoot w:val="00A60AA8"/>
     <w:rsid w:val="0014384B"/>
     <w:rsid w:val="001623B3"/>
+    <w:rsid w:val="001E6E29"/>
     <w:rsid w:val="004C2B75"/>
     <w:rsid w:val="00A60AA8"/>
     <w:rsid w:val="00CE1EC8"/>
